--- a/test.docx
+++ b/test.docx
@@ -23,7 +23,7 @@
         <w:rPr>
           <w:rtl w:val="0"/>
         </w:rPr>
-        <w:t xml:space="preserve">line 02</w:t>
+        <w:t xml:space="preserve">line 02   - another</w:t>
       </w:r>
     </w:p>
     <w:p>
@@ -35,7 +35,7 @@
         <w:rPr>
           <w:rtl w:val="0"/>
         </w:rPr>
-        <w:t xml:space="preserve">line 03</w:t>
+        <w:t xml:space="preserve"> </w:t>
       </w:r>
     </w:p>
     <w:sectPr>
